--- a/法令ファイル/海岸保全施設の技術上の基準を定める省令/海岸保全施設の技術上の基準を定める省令（平成十六年農林水産省・国土交通省令第一号）.docx
+++ b/法令ファイル/海岸保全施設の技術上の基準を定める省令/海岸保全施設の技術上の基準を定める省令（平成十六年農林水産省・国土交通省令第一号）.docx
@@ -40,53 +40,47 @@
     </w:p>
     <w:p>
       <w:pPr>
-        <w:pStyle w:val="Heading6"/>
+        <w:pStyle w:val="ListBullet"/>
         <w:ind w:left="880"/>
       </w:pPr>
       <w:r>
         <w:t>一</w:t>
+        <w:br/>
+        <w:t>設計高潮位</w:t>
+        <w:br/>
+        <w:br/>
+        <w:br/>
+        <w:t>次に掲げる潮位のうちから、海岸保全施設の設計を行うため、当該海岸保全施設の背後地の状況等を考慮して、海岸管理者が定めるものをいう。</w:t>
       </w:r>
     </w:p>
     <w:p>
       <w:pPr>
+        <w:pStyle w:val="ListBullet"/>
         <w:ind w:left="880"/>
       </w:pPr>
       <w:r>
-        <w:t>設計高潮位</w:t>
+        <w:t>二</w:t>
+        <w:br/>
+        <w:t>設計波</w:t>
+        <w:br/>
+        <w:br/>
+        <w:br/>
+        <w:t>海岸保全施設の設計を行うため、長期間の観測記録に基づく最大の波浪又は台風その他の異常な気象若しくはこれに伴う海象に関する記録に照らして発生するものと予想される最大の波浪を考慮し、当該海岸保全施設に到達するおそれが多い波浪として、海岸管理者が定めるものをいう。</w:t>
       </w:r>
     </w:p>
     <w:p>
       <w:pPr>
-        <w:pStyle w:val="Heading6"/>
-        <w:ind w:left="880"/>
-      </w:pPr>
-      <w:r>
-        <w:t>二</w:t>
-      </w:r>
-    </w:p>
-    <w:p>
-      <w:pPr>
-        <w:ind w:left="880"/>
-      </w:pPr>
-      <w:r>
-        <w:t>設計波</w:t>
-      </w:r>
-    </w:p>
-    <w:p>
-      <w:pPr>
-        <w:pStyle w:val="Heading6"/>
+        <w:pStyle w:val="ListBullet"/>
         <w:ind w:left="880"/>
       </w:pPr>
       <w:r>
         <w:t>三</w:t>
-      </w:r>
-    </w:p>
-    <w:p>
-      <w:pPr>
-        <w:ind w:left="880"/>
-      </w:pPr>
-      <w:r>
+        <w:br/>
         <w:t>設計津波</w:t>
+        <w:br/>
+        <w:br/>
+        <w:br/>
+        <w:t>海岸保全施設の設計を行うため、津波発生時の浸水に関する記録に基づく最大の津波又は地震その他の異常な地象若しくはこれに伴う海象に関する記録に照らして発生するものと予想される最大の津波を考慮し、当該海岸保全施設に到達するおそれが多い津波として、海岸管理者が定めるものをいう。</w:t>
       </w:r>
     </w:p>
     <w:p>
@@ -109,52 +103,34 @@
     </w:p>
     <w:p>
       <w:pPr>
-        <w:pStyle w:val="Heading6"/>
+        <w:pStyle w:val="ListBullet"/>
         <w:ind w:left="880"/>
       </w:pPr>
       <w:r>
         <w:t>一</w:t>
-      </w:r>
-    </w:p>
-    <w:p>
-      <w:pPr>
-        <w:ind w:left="880"/>
-      </w:pPr>
-      <w:r>
+        <w:br/>
         <w:t>高潮又は津波による海水の侵入を防止する機能</w:t>
       </w:r>
     </w:p>
     <w:p>
       <w:pPr>
-        <w:pStyle w:val="Heading6"/>
+        <w:pStyle w:val="ListBullet"/>
         <w:ind w:left="880"/>
       </w:pPr>
       <w:r>
         <w:t>二</w:t>
-      </w:r>
-    </w:p>
-    <w:p>
-      <w:pPr>
-        <w:ind w:left="880"/>
-      </w:pPr>
-      <w:r>
+        <w:br/>
         <w:t>波浪による越波を減少させる機能</w:t>
       </w:r>
     </w:p>
     <w:p>
       <w:pPr>
-        <w:pStyle w:val="Heading6"/>
+        <w:pStyle w:val="ListBullet"/>
         <w:ind w:left="880"/>
       </w:pPr>
       <w:r>
         <w:t>三</w:t>
-      </w:r>
-    </w:p>
-    <w:p>
-      <w:pPr>
-        <w:ind w:left="880"/>
-      </w:pPr>
-      <w:r>
+        <w:br/>
         <w:t>海水による侵食を防止する機能</w:t>
       </w:r>
     </w:p>
@@ -230,52 +206,34 @@
     </w:p>
     <w:p>
       <w:pPr>
-        <w:pStyle w:val="Heading6"/>
+        <w:pStyle w:val="ListBullet"/>
         <w:ind w:left="880"/>
       </w:pPr>
       <w:r>
         <w:t>一</w:t>
-      </w:r>
-    </w:p>
-    <w:p>
-      <w:pPr>
-        <w:ind w:left="880"/>
-      </w:pPr>
-      <w:r>
+        <w:br/>
         <w:t>設計高潮位に設計波のうちあげ高を加えた値</w:t>
       </w:r>
     </w:p>
     <w:p>
       <w:pPr>
-        <w:pStyle w:val="Heading6"/>
+        <w:pStyle w:val="ListBullet"/>
         <w:ind w:left="880"/>
       </w:pPr>
       <w:r>
         <w:t>二</w:t>
-      </w:r>
-    </w:p>
-    <w:p>
-      <w:pPr>
-        <w:ind w:left="880"/>
-      </w:pPr>
-      <w:r>
+        <w:br/>
         <w:t>設計高潮位の時の設計波により越波する海水の量を十分に減少させるために必要な値</w:t>
       </w:r>
     </w:p>
     <w:p>
       <w:pPr>
-        <w:pStyle w:val="Heading6"/>
+        <w:pStyle w:val="ListBullet"/>
         <w:ind w:left="880"/>
       </w:pPr>
       <w:r>
         <w:t>三</w:t>
-      </w:r>
-    </w:p>
-    <w:p>
-      <w:pPr>
-        <w:ind w:left="880"/>
-      </w:pPr>
-      <w:r>
+        <w:br/>
         <w:t>設計津波の水位</w:t>
       </w:r>
     </w:p>
@@ -383,35 +341,23 @@
     </w:p>
     <w:p>
       <w:pPr>
-        <w:pStyle w:val="Heading6"/>
+        <w:pStyle w:val="ListBullet"/>
         <w:ind w:left="880"/>
       </w:pPr>
       <w:r>
         <w:t>一</w:t>
-      </w:r>
-    </w:p>
-    <w:p>
-      <w:pPr>
-        <w:ind w:left="880"/>
-      </w:pPr>
-      <w:r>
+        <w:br/>
         <w:t>高潮又は津波による海水の侵入を防止する機能</w:t>
       </w:r>
     </w:p>
     <w:p>
       <w:pPr>
-        <w:pStyle w:val="Heading6"/>
+        <w:pStyle w:val="ListBullet"/>
         <w:ind w:left="880"/>
       </w:pPr>
       <w:r>
         <w:t>二</w:t>
-      </w:r>
-    </w:p>
-    <w:p>
-      <w:pPr>
-        <w:ind w:left="880"/>
-      </w:pPr>
-      <w:r>
+        <w:br/>
         <w:t>波浪による越波を減少させる機能</w:t>
       </w:r>
     </w:p>
@@ -466,35 +412,23 @@
     </w:p>
     <w:p>
       <w:pPr>
-        <w:pStyle w:val="Heading6"/>
+        <w:pStyle w:val="ListBullet"/>
         <w:ind w:left="880"/>
       </w:pPr>
       <w:r>
         <w:t>一</w:t>
-      </w:r>
-    </w:p>
-    <w:p>
-      <w:pPr>
-        <w:ind w:left="880"/>
-      </w:pPr>
-      <w:r>
+        <w:br/>
         <w:t>消波することにより越波を減少させる機能</w:t>
       </w:r>
     </w:p>
     <w:p>
       <w:pPr>
-        <w:pStyle w:val="Heading6"/>
+        <w:pStyle w:val="ListBullet"/>
         <w:ind w:left="880"/>
       </w:pPr>
       <w:r>
         <w:t>二</w:t>
-      </w:r>
-    </w:p>
-    <w:p>
-      <w:pPr>
-        <w:ind w:left="880"/>
-      </w:pPr>
-      <w:r>
+        <w:br/>
         <w:t>漂砂を制御することにより汀てい</w:t>
         <w:br/>
         <w:t>線を維持し、又は回復させる機能</w:t>
@@ -532,35 +466,23 @@
     </w:p>
     <w:p>
       <w:pPr>
-        <w:pStyle w:val="Heading6"/>
+        <w:pStyle w:val="ListBullet"/>
         <w:ind w:left="880"/>
       </w:pPr>
       <w:r>
         <w:t>一</w:t>
-      </w:r>
-    </w:p>
-    <w:p>
-      <w:pPr>
-        <w:ind w:left="880"/>
-      </w:pPr>
-      <w:r>
+        <w:br/>
         <w:t>消波することにより越波を減少させる機能</w:t>
       </w:r>
     </w:p>
     <w:p>
       <w:pPr>
-        <w:pStyle w:val="Heading6"/>
+        <w:pStyle w:val="ListBullet"/>
         <w:ind w:left="880"/>
       </w:pPr>
       <w:r>
         <w:t>二</w:t>
-      </w:r>
-    </w:p>
-    <w:p>
-      <w:pPr>
-        <w:ind w:left="880"/>
-      </w:pPr>
-      <w:r>
+        <w:br/>
         <w:t>堤防等の洗掘を防止する機能</w:t>
       </w:r>
     </w:p>
@@ -674,6 +596,18 @@
       </w:r>
     </w:p>
     <w:p>
+      <w:pPr>
+        <w:pStyle w:val="Heading5"/>
+        <w:ind w:left="440"/>
+      </w:pPr>
+      <w:r>
+        <w:t>１</w:t>
+      </w:r>
+    </w:p>
+    <w:p>
+      <w:pPr>
+        <w:ind w:left="440"/>
+      </w:pPr>
       <w:r>
         <w:t>この省令は、平成十六年四月一日から施行する。</w:t>
       </w:r>
@@ -705,10 +639,22 @@
         <w:pStyle w:val="Heading1"/>
       </w:pPr>
       <w:r>
-        <w:t>附　則（平成二六年八月六日農林水産省・国土交通省令第二号）</w:t>
+        <w:t>附則（平成二六年八月六日農林水産省・国土交通省令第二号）</w:t>
       </w:r>
     </w:p>
     <w:p>
+      <w:pPr>
+        <w:pStyle w:val="Heading5"/>
+        <w:ind w:left="440"/>
+      </w:pPr>
+      <w:r>
+        <w:t>１</w:t>
+      </w:r>
+    </w:p>
+    <w:p>
+      <w:pPr>
+        <w:ind w:left="440"/>
+      </w:pPr>
       <w:r>
         <w:t>この省令は、海岸法の一部を改正する法律の施行の日（平成二十六年八月十日）から施行する。</w:t>
       </w:r>
@@ -740,10 +686,22 @@
         <w:pStyle w:val="Heading1"/>
       </w:pPr>
       <w:r>
-        <w:t>附　則（平成二六年一二月一〇日農林水産省・国土交通省令第三号）</w:t>
+        <w:t>附則（平成二六年一二月一〇日農林水産省・国土交通省令第三号）</w:t>
       </w:r>
     </w:p>
     <w:p>
+      <w:pPr>
+        <w:pStyle w:val="Heading5"/>
+        <w:ind w:left="440"/>
+      </w:pPr>
+      <w:r>
+        <w:t>１</w:t>
+      </w:r>
+    </w:p>
+    <w:p>
+      <w:pPr>
+        <w:ind w:left="440"/>
+      </w:pPr>
       <w:r>
         <w:t>この省令は、海岸法の一部を改正する法律の一部の施行の日（平成二十六年十二月十日）から施行する。</w:t>
       </w:r>
@@ -785,7 +743,7 @@
     </w:pPr>
     <w:r>
       <w:tab/>
-      <w:t>WeGov v0.1 - FTS141</w:t>
+      <w:t>WeGov v0.2 - FTS141</w:t>
     </w:r>
   </w:p>
 </w:ftr>
